--- a/Data (raw).docx
+++ b/Data (raw).docx
@@ -137,7 +137,7 @@
             <w:tcW w:w="1592" w:type="dxa"/>
           </w:tcPr>
           <w:p>
-            <w:hyperlink r:id="rId6" w:history="1">
+            <w:hyperlink r:id="rId7" w:history="1">
               <w:r>
                 <w:rPr>
                   <w:rStyle w:val="Hyperlink"/>
@@ -207,7 +207,7 @@
             <w:tcW w:w="1592" w:type="dxa"/>
           </w:tcPr>
           <w:p>
-            <w:hyperlink r:id="rId7" w:history="1">
+            <w:hyperlink r:id="rId8" w:history="1">
               <w:r>
                 <w:rPr>
                   <w:rStyle w:val="Hyperlink"/>
@@ -277,7 +277,7 @@
             <w:tcW w:w="1592" w:type="dxa"/>
           </w:tcPr>
           <w:p>
-            <w:hyperlink r:id="rId8" w:history="1">
+            <w:hyperlink r:id="rId9" w:history="1">
               <w:r>
                 <w:rPr>
                   <w:rStyle w:val="Hyperlink"/>
@@ -347,7 +347,7 @@
             <w:tcW w:w="1592" w:type="dxa"/>
           </w:tcPr>
           <w:p>
-            <w:hyperlink r:id="rId9" w:history="1">
+            <w:hyperlink r:id="rId10" w:history="1">
               <w:r>
                 <w:rPr>
                   <w:rStyle w:val="Hyperlink"/>
@@ -417,7 +417,7 @@
             <w:tcW w:w="1592" w:type="dxa"/>
           </w:tcPr>
           <w:p>
-            <w:hyperlink r:id="rId10" w:history="1">
+            <w:hyperlink r:id="rId11" w:history="1">
               <w:r>
                 <w:rPr>
                   <w:rStyle w:val="Hyperlink"/>
@@ -487,7 +487,7 @@
             <w:tcW w:w="1592" w:type="dxa"/>
           </w:tcPr>
           <w:p>
-            <w:hyperlink r:id="rId11" w:history="1">
+            <w:hyperlink r:id="rId12" w:history="1">
               <w:r>
                 <w:rPr>
                   <w:rStyle w:val="Hyperlink"/>
@@ -1333,7 +1333,7 @@
             <w:tcW w:w="1367" w:type="dxa"/>
           </w:tcPr>
           <w:p>
-            <w:hyperlink r:id="rId12" w:history="1">
+            <w:hyperlink r:id="rId13" w:history="1">
               <w:r>
                 <w:rPr>
                   <w:rStyle w:val="Hyperlink"/>
@@ -1410,7 +1410,7 @@
             <w:tcW w:w="1367" w:type="dxa"/>
           </w:tcPr>
           <w:p>
-            <w:hyperlink r:id="rId13" w:history="1">
+            <w:hyperlink r:id="rId14" w:history="1">
               <w:r>
                 <w:rPr>
                   <w:rStyle w:val="Hyperlink"/>
@@ -1487,7 +1487,7 @@
             <w:tcW w:w="1367" w:type="dxa"/>
           </w:tcPr>
           <w:p>
-            <w:hyperlink r:id="rId14" w:history="1">
+            <w:hyperlink r:id="rId15" w:history="1">
               <w:r>
                 <w:rPr>
                   <w:rStyle w:val="Hyperlink"/>
@@ -1564,7 +1564,7 @@
             <w:tcW w:w="1367" w:type="dxa"/>
           </w:tcPr>
           <w:p>
-            <w:hyperlink r:id="rId15" w:history="1">
+            <w:hyperlink r:id="rId16" w:history="1">
               <w:r>
                 <w:rPr>
                   <w:rStyle w:val="Hyperlink"/>
@@ -1641,7 +1641,7 @@
             <w:tcW w:w="1367" w:type="dxa"/>
           </w:tcPr>
           <w:p>
-            <w:hyperlink r:id="rId16" w:history="1">
+            <w:hyperlink r:id="rId17" w:history="1">
               <w:r>
                 <w:rPr>
                   <w:rStyle w:val="Hyperlink"/>
@@ -1990,7 +1990,10 @@
               <w:jc w:val="center"/>
             </w:pPr>
             <w:r>
-              <w:t>Grading System</w:t>
+              <w:t>Assessment</w:t>
+            </w:r>
+            <w:r>
+              <w:t xml:space="preserve"> System</w:t>
             </w:r>
           </w:p>
         </w:tc>
@@ -3544,7 +3547,153 @@
         </w:tc>
       </w:tr>
     </w:tbl>
+    <w:p/>
+    <w:p/>
     <w:p>
+      <w:r>
+        <w:t>Phân tích dữ liệu:</w:t>
+      </w:r>
+    </w:p>
+    <w:p>
+      <w:pPr>
+        <w:pStyle w:val="ListParagraph"/>
+        <w:numPr>
+          <w:ilvl w:val="0"/>
+          <w:numId w:val="1"/>
+        </w:numPr>
+      </w:pPr>
+      <w:r>
+        <w:t>Bảng sinh viên sẽ cho biết các thông tin cơ bản về sinh viên và nó chứa tất cả sinh viên của trường</w:t>
+      </w:r>
+    </w:p>
+    <w:p>
+      <w:pPr>
+        <w:pStyle w:val="ListParagraph"/>
+        <w:numPr>
+          <w:ilvl w:val="0"/>
+          <w:numId w:val="1"/>
+        </w:numPr>
+      </w:pPr>
+      <w:r>
+        <w:t>Bảng group sẽ chứa tất cả các nhóm, gồm các thông tin như ID và chuyên ngành chính của nhóm đó, ngoài ra sẽ có cả số sinh viên có trong 1 nhóm</w:t>
+      </w:r>
+    </w:p>
+    <w:p>
+      <w:pPr>
+        <w:pStyle w:val="ListParagraph"/>
+        <w:numPr>
+          <w:ilvl w:val="0"/>
+          <w:numId w:val="1"/>
+        </w:numPr>
+      </w:pPr>
+      <w:r>
+        <w:t>1 sinh viên có thể ở trong nhiều nhóm và 1 nhóm cũng có thể chứa nhiều sinh viên -&gt; quan hệ n-n, 2 entity này sẽ liên kết với nhau thông qua bảng join, join sẽ cho ta biết 1 học sinh nằm trong bao nhiêu nhóm, các nhóm đó có bn học sinh</w:t>
+      </w:r>
+    </w:p>
+    <w:p>
+      <w:pPr>
+        <w:pStyle w:val="ListParagraph"/>
+        <w:numPr>
+          <w:ilvl w:val="0"/>
+          <w:numId w:val="1"/>
+        </w:numPr>
+      </w:pPr>
+      <w:r>
+        <w:t>Bảng course chứa thông tin của tất cả các môn học của trường</w:t>
+      </w:r>
+    </w:p>
+    <w:p>
+      <w:pPr>
+        <w:pStyle w:val="ListParagraph"/>
+        <w:numPr>
+          <w:ilvl w:val="0"/>
+          <w:numId w:val="1"/>
+        </w:numPr>
+      </w:pPr>
+      <w:r>
+        <w:t>Bảng lecturer chứa hông tin cơ bản của tất cả giảng viên của trường</w:t>
+      </w:r>
+    </w:p>
+    <w:p>
+      <w:pPr>
+        <w:pStyle w:val="ListParagraph"/>
+        <w:numPr>
+          <w:ilvl w:val="0"/>
+          <w:numId w:val="1"/>
+        </w:numPr>
+      </w:pPr>
+      <w:r>
+        <w:t>Bảng class chứa thông tin của từng lớp, gồm ID của lớp đó, môn học được giảng dạy và giảng viên tham gia giảng dạy lớp đó</w:t>
+      </w:r>
+    </w:p>
+    <w:p>
+      <w:pPr>
+        <w:pStyle w:val="ListParagraph"/>
+        <w:numPr>
+          <w:ilvl w:val="0"/>
+          <w:numId w:val="1"/>
+        </w:numPr>
+      </w:pPr>
+      <w:r>
+        <w:t xml:space="preserve">1 group sẽ tham gia nhiều class và 1 class cũng có thể </w:t>
+      </w:r>
+      <w:r>
+        <w:t>có nhiều group tham gia, 2 entity sẽ liên kết thông qua bảng enroll</w:t>
+      </w:r>
+    </w:p>
+    <w:p>
+      <w:r>
+        <w:t>Note: xuất hiện khá nhiều vấn đề với thiết kế này</w:t>
+      </w:r>
+    </w:p>
+    <w:p>
+      <w:pPr>
+        <w:pStyle w:val="ListParagraph"/>
+        <w:numPr>
+          <w:ilvl w:val="0"/>
+          <w:numId w:val="2"/>
+        </w:numPr>
+      </w:pPr>
+      <w:r>
+        <w:t>Nếu liên kết group với class thì không thấy được ngày bắt đầu, kết thúc của kì học mà group đó tham gia</w:t>
+      </w:r>
+    </w:p>
+    <w:p>
+      <w:pPr>
+        <w:pStyle w:val="ListParagraph"/>
+        <w:numPr>
+          <w:ilvl w:val="0"/>
+          <w:numId w:val="2"/>
+        </w:numPr>
+      </w:pPr>
+      <w:r>
+        <w:lastRenderedPageBreak/>
+        <w:t xml:space="preserve">Class sẽ chỉ chứa thông tin về major và lecturer được giao cho giảng dạy class đó, do vậy assessment system nên cần thêm thông tin để liên hệ tới class, </w:t>
+      </w:r>
+    </w:p>
+    <w:p>
+      <w:pPr>
+        <w:pStyle w:val="ListParagraph"/>
+        <w:numPr>
+          <w:ilvl w:val="0"/>
+          <w:numId w:val="2"/>
+        </w:numPr>
+      </w:pPr>
+      <w:r>
+        <w:t xml:space="preserve"> assessment system mới là hệ thống các môn học mà group hay là sinh viên tham gia -&gt; bổ sung liên kết </w:t>
+      </w:r>
+    </w:p>
+    <w:p>
+      <w:pPr>
+        <w:pStyle w:val="ListParagraph"/>
+        <w:numPr>
+          <w:ilvl w:val="0"/>
+          <w:numId w:val="2"/>
+        </w:numPr>
+      </w:pPr>
+      <w:r>
+        <w:t>Bảng cho điểm không ổn vì nếu xuất hiện môn lab, chỉ có loc là có giá trị, còn lại đều là null -&gt; nghĩ cách tách ra bảng riêng</w:t>
+      </w:r>
       <w:bookmarkStart w:id="0" w:name="_GoBack"/>
       <w:bookmarkEnd w:id="0"/>
     </w:p>
@@ -3556,6 +3705,219 @@
     </w:sectPr>
   </w:body>
 </w:document>
+</file>
+
+<file path=word/numbering.xml><?xml version="1.0" encoding="utf-8"?>
+<w:numbering xmlns:wpc="http://schemas.microsoft.com/office/word/2010/wordprocessingCanvas" xmlns:mc="http://schemas.openxmlformats.org/markup-compatibility/2006" xmlns:o="urn:schemas-microsoft-com:office:office" xmlns:r="http://schemas.openxmlformats.org/officeDocument/2006/relationships" xmlns:m="http://schemas.openxmlformats.org/officeDocument/2006/math" xmlns:v="urn:schemas-microsoft-com:vml" xmlns:wp14="http://schemas.microsoft.com/office/word/2010/wordprocessingDrawing" xmlns:wp="http://schemas.openxmlformats.org/drawingml/2006/wordprocessingDrawing" xmlns:w10="urn:schemas-microsoft-com:office:word" xmlns:w="http://schemas.openxmlformats.org/wordprocessingml/2006/main" xmlns:w14="http://schemas.microsoft.com/office/word/2010/wordml" xmlns:wpg="http://schemas.microsoft.com/office/word/2010/wordprocessingGroup" xmlns:wpi="http://schemas.microsoft.com/office/word/2010/wordprocessingInk" xmlns:wne="http://schemas.microsoft.com/office/word/2006/wordml" xmlns:wps="http://schemas.microsoft.com/office/word/2010/wordprocessingShape" mc:Ignorable="w14 wp14">
+  <w:abstractNum w:abstractNumId="0">
+    <w:nsid w:val="5E7A343D"/>
+    <w:multiLevelType w:val="hybridMultilevel"/>
+    <w:tmpl w:val="EFBA50EC"/>
+    <w:lvl w:ilvl="0" w:tplc="0409000F">
+      <w:start w:val="1"/>
+      <w:numFmt w:val="decimal"/>
+      <w:lvlText w:val="%1."/>
+      <w:lvlJc w:val="left"/>
+      <w:pPr>
+        <w:ind w:left="720" w:hanging="360"/>
+      </w:pPr>
+      <w:rPr>
+        <w:rFonts w:hint="default"/>
+      </w:rPr>
+    </w:lvl>
+    <w:lvl w:ilvl="1" w:tplc="04090019" w:tentative="1">
+      <w:start w:val="1"/>
+      <w:numFmt w:val="lowerLetter"/>
+      <w:lvlText w:val="%2."/>
+      <w:lvlJc w:val="left"/>
+      <w:pPr>
+        <w:ind w:left="1440" w:hanging="360"/>
+      </w:pPr>
+    </w:lvl>
+    <w:lvl w:ilvl="2" w:tplc="0409001B" w:tentative="1">
+      <w:start w:val="1"/>
+      <w:numFmt w:val="lowerRoman"/>
+      <w:lvlText w:val="%3."/>
+      <w:lvlJc w:val="right"/>
+      <w:pPr>
+        <w:ind w:left="2160" w:hanging="180"/>
+      </w:pPr>
+    </w:lvl>
+    <w:lvl w:ilvl="3" w:tplc="0409000F" w:tentative="1">
+      <w:start w:val="1"/>
+      <w:numFmt w:val="decimal"/>
+      <w:lvlText w:val="%4."/>
+      <w:lvlJc w:val="left"/>
+      <w:pPr>
+        <w:ind w:left="2880" w:hanging="360"/>
+      </w:pPr>
+    </w:lvl>
+    <w:lvl w:ilvl="4" w:tplc="04090019" w:tentative="1">
+      <w:start w:val="1"/>
+      <w:numFmt w:val="lowerLetter"/>
+      <w:lvlText w:val="%5."/>
+      <w:lvlJc w:val="left"/>
+      <w:pPr>
+        <w:ind w:left="3600" w:hanging="360"/>
+      </w:pPr>
+    </w:lvl>
+    <w:lvl w:ilvl="5" w:tplc="0409001B" w:tentative="1">
+      <w:start w:val="1"/>
+      <w:numFmt w:val="lowerRoman"/>
+      <w:lvlText w:val="%6."/>
+      <w:lvlJc w:val="right"/>
+      <w:pPr>
+        <w:ind w:left="4320" w:hanging="180"/>
+      </w:pPr>
+    </w:lvl>
+    <w:lvl w:ilvl="6" w:tplc="0409000F" w:tentative="1">
+      <w:start w:val="1"/>
+      <w:numFmt w:val="decimal"/>
+      <w:lvlText w:val="%7."/>
+      <w:lvlJc w:val="left"/>
+      <w:pPr>
+        <w:ind w:left="5040" w:hanging="360"/>
+      </w:pPr>
+    </w:lvl>
+    <w:lvl w:ilvl="7" w:tplc="04090019" w:tentative="1">
+      <w:start w:val="1"/>
+      <w:numFmt w:val="lowerLetter"/>
+      <w:lvlText w:val="%8."/>
+      <w:lvlJc w:val="left"/>
+      <w:pPr>
+        <w:ind w:left="5760" w:hanging="360"/>
+      </w:pPr>
+    </w:lvl>
+    <w:lvl w:ilvl="8" w:tplc="0409001B" w:tentative="1">
+      <w:start w:val="1"/>
+      <w:numFmt w:val="lowerRoman"/>
+      <w:lvlText w:val="%9."/>
+      <w:lvlJc w:val="right"/>
+      <w:pPr>
+        <w:ind w:left="6480" w:hanging="180"/>
+      </w:pPr>
+    </w:lvl>
+  </w:abstractNum>
+  <w:abstractNum w:abstractNumId="1">
+    <w:nsid w:val="7772122C"/>
+    <w:multiLevelType w:val="hybridMultilevel"/>
+    <w:tmpl w:val="A9B4FF58"/>
+    <w:lvl w:ilvl="0" w:tplc="607E391E">
+      <w:start w:val="1"/>
+      <w:numFmt w:val="bullet"/>
+      <w:lvlText w:val="-"/>
+      <w:lvlJc w:val="left"/>
+      <w:pPr>
+        <w:ind w:left="720" w:hanging="360"/>
+      </w:pPr>
+      <w:rPr>
+        <w:rFonts w:ascii="Times New Roman" w:eastAsiaTheme="minorHAnsi" w:hAnsi="Times New Roman" w:cs="Times New Roman" w:hint="default"/>
+      </w:rPr>
+    </w:lvl>
+    <w:lvl w:ilvl="1" w:tplc="04090003" w:tentative="1">
+      <w:start w:val="1"/>
+      <w:numFmt w:val="bullet"/>
+      <w:lvlText w:val="o"/>
+      <w:lvlJc w:val="left"/>
+      <w:pPr>
+        <w:ind w:left="1440" w:hanging="360"/>
+      </w:pPr>
+      <w:rPr>
+        <w:rFonts w:ascii="Courier New" w:hAnsi="Courier New" w:cs="Courier New" w:hint="default"/>
+      </w:rPr>
+    </w:lvl>
+    <w:lvl w:ilvl="2" w:tplc="04090005" w:tentative="1">
+      <w:start w:val="1"/>
+      <w:numFmt w:val="bullet"/>
+      <w:lvlText w:val=""/>
+      <w:lvlJc w:val="left"/>
+      <w:pPr>
+        <w:ind w:left="2160" w:hanging="360"/>
+      </w:pPr>
+      <w:rPr>
+        <w:rFonts w:ascii="Wingdings" w:hAnsi="Wingdings" w:hint="default"/>
+      </w:rPr>
+    </w:lvl>
+    <w:lvl w:ilvl="3" w:tplc="04090001" w:tentative="1">
+      <w:start w:val="1"/>
+      <w:numFmt w:val="bullet"/>
+      <w:lvlText w:val=""/>
+      <w:lvlJc w:val="left"/>
+      <w:pPr>
+        <w:ind w:left="2880" w:hanging="360"/>
+      </w:pPr>
+      <w:rPr>
+        <w:rFonts w:ascii="Symbol" w:hAnsi="Symbol" w:hint="default"/>
+      </w:rPr>
+    </w:lvl>
+    <w:lvl w:ilvl="4" w:tplc="04090003" w:tentative="1">
+      <w:start w:val="1"/>
+      <w:numFmt w:val="bullet"/>
+      <w:lvlText w:val="o"/>
+      <w:lvlJc w:val="left"/>
+      <w:pPr>
+        <w:ind w:left="3600" w:hanging="360"/>
+      </w:pPr>
+      <w:rPr>
+        <w:rFonts w:ascii="Courier New" w:hAnsi="Courier New" w:cs="Courier New" w:hint="default"/>
+      </w:rPr>
+    </w:lvl>
+    <w:lvl w:ilvl="5" w:tplc="04090005" w:tentative="1">
+      <w:start w:val="1"/>
+      <w:numFmt w:val="bullet"/>
+      <w:lvlText w:val=""/>
+      <w:lvlJc w:val="left"/>
+      <w:pPr>
+        <w:ind w:left="4320" w:hanging="360"/>
+      </w:pPr>
+      <w:rPr>
+        <w:rFonts w:ascii="Wingdings" w:hAnsi="Wingdings" w:hint="default"/>
+      </w:rPr>
+    </w:lvl>
+    <w:lvl w:ilvl="6" w:tplc="04090001" w:tentative="1">
+      <w:start w:val="1"/>
+      <w:numFmt w:val="bullet"/>
+      <w:lvlText w:val=""/>
+      <w:lvlJc w:val="left"/>
+      <w:pPr>
+        <w:ind w:left="5040" w:hanging="360"/>
+      </w:pPr>
+      <w:rPr>
+        <w:rFonts w:ascii="Symbol" w:hAnsi="Symbol" w:hint="default"/>
+      </w:rPr>
+    </w:lvl>
+    <w:lvl w:ilvl="7" w:tplc="04090003" w:tentative="1">
+      <w:start w:val="1"/>
+      <w:numFmt w:val="bullet"/>
+      <w:lvlText w:val="o"/>
+      <w:lvlJc w:val="left"/>
+      <w:pPr>
+        <w:ind w:left="5760" w:hanging="360"/>
+      </w:pPr>
+      <w:rPr>
+        <w:rFonts w:ascii="Courier New" w:hAnsi="Courier New" w:cs="Courier New" w:hint="default"/>
+      </w:rPr>
+    </w:lvl>
+    <w:lvl w:ilvl="8" w:tplc="04090005" w:tentative="1">
+      <w:start w:val="1"/>
+      <w:numFmt w:val="bullet"/>
+      <w:lvlText w:val=""/>
+      <w:lvlJc w:val="left"/>
+      <w:pPr>
+        <w:ind w:left="6480" w:hanging="360"/>
+      </w:pPr>
+      <w:rPr>
+        <w:rFonts w:ascii="Wingdings" w:hAnsi="Wingdings" w:hint="default"/>
+      </w:rPr>
+    </w:lvl>
+  </w:abstractNum>
+  <w:num w:numId="1">
+    <w:abstractNumId w:val="1"/>
+  </w:num>
+  <w:num w:numId="2">
+    <w:abstractNumId w:val="0"/>
+  </w:num>
+</w:numbering>
 </file>
 
 <file path=word/styles.xml><?xml version="1.0" encoding="utf-8"?>
@@ -3774,6 +4136,17 @@
       <w:color w:val="0000FF" w:themeColor="hyperlink"/>
       <w:u w:val="single"/>
     </w:rPr>
+  </w:style>
+  <w:style w:type="paragraph" w:styleId="ListParagraph">
+    <w:name w:val="List Paragraph"/>
+    <w:basedOn w:val="Normal"/>
+    <w:uiPriority w:val="34"/>
+    <w:qFormat/>
+    <w:rsid w:val="00AF6C75"/>
+    <w:pPr>
+      <w:ind w:left="720"/>
+      <w:contextualSpacing/>
+    </w:pPr>
   </w:style>
 </w:styles>
 </file>
@@ -3994,6 +4367,17 @@
       <w:color w:val="0000FF" w:themeColor="hyperlink"/>
       <w:u w:val="single"/>
     </w:rPr>
+  </w:style>
+  <w:style w:type="paragraph" w:styleId="ListParagraph">
+    <w:name w:val="List Paragraph"/>
+    <w:basedOn w:val="Normal"/>
+    <w:uiPriority w:val="34"/>
+    <w:qFormat/>
+    <w:rsid w:val="00AF6C75"/>
+    <w:pPr>
+      <w:ind w:left="720"/>
+      <w:contextualSpacing/>
+    </w:pPr>
   </w:style>
 </w:styles>
 </file>
@@ -4288,7 +4672,7 @@
 </file>
 
 <file path=customXml/itemProps1.xml><?xml version="1.0" encoding="utf-8"?>
-<ds:datastoreItem xmlns:ds="http://schemas.openxmlformats.org/officeDocument/2006/customXml" ds:itemID="{5922178B-0789-4F07-B330-B5477327846F}">
+<ds:datastoreItem xmlns:ds="http://schemas.openxmlformats.org/officeDocument/2006/customXml" ds:itemID="{2836A0D7-C142-4141-9E6F-C8DE8E399FD3}">
   <ds:schemaRefs>
     <ds:schemaRef ds:uri="http://schemas.openxmlformats.org/officeDocument/2006/bibliography"/>
   </ds:schemaRefs>
